--- a/1_lab/ПИ-б-о-231(2) Аметов К.Л. ЛР1.docx
+++ b/1_lab/ПИ-б-о-231(2) Аметов К.Л. ЛР1.docx
@@ -265,7 +265,30 @@
           <w:sz w:val="28"/>
           <w:szCs w:val="28"/>
         </w:rPr>
-        <w:t>студента 2 курса группы ПИ-б-о-231(2)</w:t>
+        <w:t xml:space="preserve">студента </w:t>
+      </w:r>
+      <w:r>
+        <w:rPr>
+          <w:rFonts w:ascii="Times New Roman" w:hAnsi="Times New Roman" w:cs="Times New Roman"/>
+          <w:bCs/>
+          <w:color w:val="000000"/>
+          <w:sz w:val="28"/>
+          <w:szCs w:val="28"/>
+          <w:lang w:val="en-US"/>
+        </w:rPr>
+        <w:t>3</w:t>
+      </w:r>
+      <w:bookmarkStart w:id="1" w:name="_GoBack"/>
+      <w:bookmarkEnd w:id="1"/>
+      <w:r>
+        <w:rPr>
+          <w:rFonts w:ascii="Times New Roman" w:hAnsi="Times New Roman" w:cs="Times New Roman"/>
+          <w:bCs/>
+          <w:color w:val="000000"/>
+          <w:sz w:val="28"/>
+          <w:szCs w:val="28"/>
+        </w:rPr>
+        <w:t xml:space="preserve"> курса группы ПИ-б-о-231(2)</w:t>
       </w:r>
       <w:r>
         <w:rPr>
@@ -2910,7 +2933,7 @@
           <w:kern w:val="0"/>
           <w:sz w:val="28"/>
           <w:szCs w:val="28"/>
-          <w:lang w:val="en-US" w:eastAsia="ru-RU" w:bidi="ar-SA"/>
+          <w:lang w:eastAsia="ru-RU" w:bidi="ar-SA"/>
         </w:rPr>
       </w:pPr>
       <m:oMathPara>
@@ -2988,7 +3011,7 @@
               <w:kern w:val="0"/>
               <w:sz w:val="28"/>
               <w:szCs w:val="28"/>
-              <w:lang w:val="en-US" w:eastAsia="ru-RU" w:bidi="ar-SA"/>
+              <w:lang w:eastAsia="ru-RU" w:bidi="ar-SA"/>
             </w:rPr>
             <m:t>=</m:t>
           </m:r>
@@ -3130,7 +3153,6 @@
           <w:bCs/>
           <w:sz w:val="28"/>
           <w:szCs w:val="26"/>
-          <w:lang w:val="en-US"/>
         </w:rPr>
       </w:pPr>
       <w:r>
@@ -3150,7 +3172,6 @@
           <w:bCs/>
           <w:sz w:val="28"/>
           <w:szCs w:val="26"/>
-          <w:lang w:val="en-US"/>
         </w:rPr>
         <w:t>:</w:t>
       </w:r>
@@ -3324,7 +3345,7 @@
           <w:sz w:val="28"/>
           <w:szCs w:val="28"/>
         </w:rPr>
-        <w:t xml:space="preserve">Скачайте файл </w:t>
+        <w:t xml:space="preserve">Запустите программу двойным кликом по файлу </w:t>
       </w:r>
       <w:r>
         <w:rPr>
@@ -3340,7 +3361,7 @@
           <w:sz w:val="28"/>
           <w:szCs w:val="28"/>
         </w:rPr>
-        <w:t xml:space="preserve"> и сохраните его на компьютере.</w:t>
+        <w:t>.</w:t>
       </w:r>
     </w:p>
     <w:p>
@@ -3361,17 +3382,18 @@
           <w:szCs w:val="28"/>
         </w:rPr>
         <w:lastRenderedPageBreak/>
-        <w:t xml:space="preserve">Запустите программу двойным кликом по файлу </w:t>
-      </w:r>
-      <w:r>
-        <w:rPr>
-          <w:rStyle w:val="HTML"/>
-          <w:rFonts w:ascii="Times New Roman" w:hAnsi="Times New Roman" w:cs="Times New Roman"/>
-          <w:sz w:val="28"/>
-          <w:szCs w:val="28"/>
-        </w:rPr>
-        <w:t>entropy.exe</w:t>
-      </w:r>
+        <w:t xml:space="preserve">В появившемся окне введите количество экспериментов, которое нужно провести, и нажмите </w:t>
+      </w:r>
+      <w:proofErr w:type="spellStart"/>
+      <w:r>
+        <w:rPr>
+          <w:rStyle w:val="a7"/>
+          <w:sz w:val="28"/>
+          <w:szCs w:val="28"/>
+        </w:rPr>
+        <w:t>Enter</w:t>
+      </w:r>
+      <w:proofErr w:type="spellEnd"/>
       <w:r>
         <w:rPr>
           <w:sz w:val="28"/>
@@ -3397,43 +3419,6 @@
           <w:sz w:val="28"/>
           <w:szCs w:val="28"/>
         </w:rPr>
-        <w:t xml:space="preserve">В появившемся окне введите количество экспериментов, которое нужно провести, и нажмите </w:t>
-      </w:r>
-      <w:proofErr w:type="spellStart"/>
-      <w:r>
-        <w:rPr>
-          <w:rStyle w:val="a7"/>
-          <w:sz w:val="28"/>
-          <w:szCs w:val="28"/>
-        </w:rPr>
-        <w:t>Enter</w:t>
-      </w:r>
-      <w:proofErr w:type="spellEnd"/>
-      <w:r>
-        <w:rPr>
-          <w:sz w:val="28"/>
-          <w:szCs w:val="28"/>
-        </w:rPr>
-        <w:t>.</w:t>
-      </w:r>
-    </w:p>
-    <w:p>
-      <w:pPr>
-        <w:pStyle w:val="a6"/>
-        <w:numPr>
-          <w:ilvl w:val="0"/>
-          <w:numId w:val="3"/>
-        </w:numPr>
-        <w:rPr>
-          <w:sz w:val="28"/>
-          <w:szCs w:val="28"/>
-        </w:rPr>
-      </w:pPr>
-      <w:r>
-        <w:rPr>
-          <w:sz w:val="28"/>
-          <w:szCs w:val="28"/>
-        </w:rPr>
         <w:t>На экране отобразятся результаты каждого эксперимента:</w:t>
       </w:r>
     </w:p>
@@ -3495,26 +3480,6 @@
     </w:p>
     <w:p>
       <w:pPr>
-        <w:pStyle w:val="a6"/>
-        <w:numPr>
-          <w:ilvl w:val="1"/>
-          <w:numId w:val="3"/>
-        </w:numPr>
-        <w:rPr>
-          <w:sz w:val="28"/>
-          <w:szCs w:val="28"/>
-        </w:rPr>
-      </w:pPr>
-      <w:r>
-        <w:rPr>
-          <w:sz w:val="28"/>
-          <w:szCs w:val="28"/>
-        </w:rPr>
-        <w:t>максимальная частная энтропия.</w:t>
-      </w:r>
-    </w:p>
-    <w:p>
-      <w:pPr>
         <w:pStyle w:val="3"/>
         <w:rPr>
           <w:rFonts w:ascii="Times New Roman" w:hAnsi="Times New Roman" w:cs="Times New Roman"/>
@@ -3763,9 +3728,9 @@
           <w:noProof/>
         </w:rPr>
         <w:drawing>
-          <wp:inline distT="0" distB="0" distL="0" distR="0" wp14:anchorId="7A99E45D" wp14:editId="14919F36">
-            <wp:extent cx="7112635" cy="5294596"/>
-            <wp:effectExtent l="0" t="0" r="0" b="1905"/>
+          <wp:inline distT="0" distB="0" distL="0" distR="0" wp14:anchorId="2F0AB7F5" wp14:editId="5ACB9AAE">
+            <wp:extent cx="6840220" cy="1838325"/>
+            <wp:effectExtent l="0" t="0" r="0" b="9525"/>
             <wp:docPr id="1" name="Рисунок 1"/>
             <wp:cNvGraphicFramePr>
               <a:graphicFrameLocks xmlns:a="http://schemas.openxmlformats.org/drawingml/2006/main" noChangeAspect="1"/>
@@ -3777,27 +3742,20 @@
                     <pic:cNvPr id="1" name=""/>
                     <pic:cNvPicPr/>
                   </pic:nvPicPr>
-                  <pic:blipFill rotWithShape="1">
+                  <pic:blipFill>
                     <a:blip r:embed="rId7"/>
-                    <a:srcRect t="8711" r="31753" b="933"/>
-                    <a:stretch/>
+                    <a:stretch>
+                      <a:fillRect/>
+                    </a:stretch>
                   </pic:blipFill>
-                  <pic:spPr bwMode="auto">
+                  <pic:spPr>
                     <a:xfrm>
                       <a:off x="0" y="0"/>
-                      <a:ext cx="7131627" cy="5308734"/>
+                      <a:ext cx="6840220" cy="1838325"/>
                     </a:xfrm>
                     <a:prstGeom prst="rect">
                       <a:avLst/>
                     </a:prstGeom>
-                    <a:ln>
-                      <a:noFill/>
-                    </a:ln>
-                    <a:extLst>
-                      <a:ext uri="{53640926-AAD7-44D8-BBD7-CCE9431645EC}">
-                        <a14:shadowObscured xmlns:a14="http://schemas.microsoft.com/office/drawing/2010/main"/>
-                      </a:ext>
-                    </a:extLst>
                   </pic:spPr>
                 </pic:pic>
               </a:graphicData>
@@ -3813,28 +3771,6 @@
         <w:ind w:firstLine="709"/>
         <w:jc w:val="both"/>
         <w:rPr>
-          <w:noProof/>
-        </w:rPr>
-      </w:pPr>
-    </w:p>
-    <w:p>
-      <w:pPr>
-        <w:pStyle w:val="Standard"/>
-        <w:spacing w:line="360" w:lineRule="auto"/>
-        <w:ind w:firstLine="709"/>
-        <w:jc w:val="both"/>
-        <w:rPr>
-          <w:noProof/>
-        </w:rPr>
-      </w:pPr>
-    </w:p>
-    <w:p>
-      <w:pPr>
-        <w:pStyle w:val="Standard"/>
-        <w:spacing w:line="360" w:lineRule="auto"/>
-        <w:ind w:firstLine="709"/>
-        <w:jc w:val="both"/>
-        <w:rPr>
           <w:rFonts w:ascii="Times New Roman" w:hAnsi="Times New Roman" w:cs="Times New Roman"/>
           <w:b/>
           <w:bCs/>
@@ -3854,7 +3790,6 @@
           <w:szCs w:val="26"/>
           <w:u w:val="single"/>
         </w:rPr>
-        <w:lastRenderedPageBreak/>
         <w:t>Вывод</w:t>
       </w:r>
     </w:p>
@@ -3889,16 +3824,7 @@
           <w:sz w:val="28"/>
           <w:szCs w:val="28"/>
         </w:rPr>
-        <w:t>Полученные результаты подтвердили основные теоретические положения: энтропия характеризует степень неопределённости источника сообщений и достигает максимума при равновероятном распределении. Количество информации напрямую зависит от распределения вероятностей и отражает среднее уменьше</w:t>
-      </w:r>
-      <w:bookmarkStart w:id="1" w:name="_GoBack"/>
-      <w:bookmarkEnd w:id="1"/>
-      <w:r>
-        <w:rPr>
-          <w:sz w:val="28"/>
-          <w:szCs w:val="28"/>
-        </w:rPr>
-        <w:t>ние неопределённости после приёма сообщения.</w:t>
+        <w:t>Полученные результаты подтвердили основные теоретические положения: энтропия характеризует степень неопределённости источника сообщений и достигает максимума при равновероятном распределении. Количество информации напрямую зависит от распределения вероятностей и отражает среднее уменьшение неопределённости после приёма сообщения.</w:t>
       </w:r>
     </w:p>
     <w:p>
